--- a/Guide and FAQ/Spectrolipi - Guide.docx
+++ b/Guide and FAQ/Spectrolipi - Guide.docx
@@ -455,15 +455,7 @@
         <w:ind w:left="1134" w:hanging="567"/>
       </w:pPr>
       <w:r>
-        <w:t xml:space="preserve">Colormap: To select </w:t>
-      </w:r>
-      <w:proofErr w:type="spellStart"/>
-      <w:r>
-        <w:t>color</w:t>
-      </w:r>
-      <w:proofErr w:type="spellEnd"/>
-      <w:r>
-        <w:t xml:space="preserve"> scheme for the Spectrogram.</w:t>
+        <w:t>Colormap: To select color scheme for the Spectrogram.</w:t>
       </w:r>
     </w:p>
     <w:p>
@@ -647,15 +639,7 @@
         <w:t>)</w:t>
       </w:r>
       <w:r>
-        <w:t xml:space="preserve">: Example of an annotation box selected in Edit mode. </w:t>
-      </w:r>
-      <w:proofErr w:type="gramStart"/>
-      <w:r>
-        <w:t>It’s</w:t>
-      </w:r>
-      <w:proofErr w:type="gramEnd"/>
-      <w:r>
-        <w:t xml:space="preserve"> edges can be adjusted.</w:t>
+        <w:t>: Example of an annotation box selected in Edit mode. It’s edges can be adjusted.</w:t>
       </w:r>
     </w:p>
     <w:p>
@@ -760,16 +744,11 @@
       <w:r>
         <w:t xml:space="preserve"> which is a </w:t>
       </w:r>
-      <w:proofErr w:type="spellStart"/>
       <w:r>
         <w:t>j</w:t>
       </w:r>
       <w:r>
-        <w:t>son</w:t>
-      </w:r>
-      <w:proofErr w:type="spellEnd"/>
-      <w:r>
-        <w:t xml:space="preserve"> file created with the </w:t>
+        <w:t xml:space="preserve">son file created with the </w:t>
       </w:r>
       <w:r>
         <w:t>script</w:t>
@@ -793,15 +772,7 @@
         <w:t>species.csv</w:t>
       </w:r>
       <w:r>
-        <w:t xml:space="preserve">’ in required </w:t>
-      </w:r>
-      <w:proofErr w:type="spellStart"/>
-      <w:r>
-        <w:t>json</w:t>
-      </w:r>
-      <w:proofErr w:type="spellEnd"/>
-      <w:r>
-        <w:t xml:space="preserve"> format.</w:t>
+        <w:t>’ in required json format.</w:t>
       </w:r>
       <w:r>
         <w:t xml:space="preserve"> User can </w:t>
@@ -1068,15 +1039,7 @@
         <w:t xml:space="preserve"> will auto highlight</w:t>
       </w:r>
       <w:r>
-        <w:t xml:space="preserve"> (yellow </w:t>
-      </w:r>
-      <w:proofErr w:type="spellStart"/>
-      <w:r>
-        <w:t>color</w:t>
-      </w:r>
-      <w:proofErr w:type="spellEnd"/>
-      <w:r>
-        <w:t xml:space="preserve">) the </w:t>
+        <w:t xml:space="preserve"> (yellow color) the </w:t>
       </w:r>
       <w:r>
         <w:t xml:space="preserve">nearby box. Click to select it. </w:t>
@@ -1332,6 +1295,9 @@
       </w:pPr>
       <w:r>
         <w:t>Select the row.</w:t>
+      </w:r>
+      <w:r>
+        <w:t xml:space="preserve"> (Only 1 template is allowed to be selected for SCC at a time)</w:t>
       </w:r>
     </w:p>
     <w:p>
@@ -1566,23 +1532,7 @@
         <w:t xml:space="preserve">Apply selected preset: Rows &amp; boxes will be created as per the applied preset. If merge </w:t>
       </w:r>
       <w:r>
-        <w:t xml:space="preserve">detections (9) </w:t>
-      </w:r>
-      <w:proofErr w:type="gramStart"/>
-      <w:r>
-        <w:t>was</w:t>
-      </w:r>
-      <w:proofErr w:type="gramEnd"/>
-      <w:r>
-        <w:t xml:space="preserve"> selected, you may find </w:t>
-      </w:r>
-      <w:proofErr w:type="gramStart"/>
-      <w:r>
-        <w:t>less</w:t>
-      </w:r>
-      <w:proofErr w:type="gramEnd"/>
-      <w:r>
-        <w:t xml:space="preserve"> number of boxes compared to displayed detections.</w:t>
+        <w:t>detections (9) was selected, you may find less number of boxes compared to displayed detections.</w:t>
       </w:r>
       <w:r>
         <w:t xml:space="preserve"> All newly created rows will be selected by default.</w:t>
@@ -2179,11 +2129,9 @@
         <w:lastRenderedPageBreak/>
         <w:t>Save annotations: This button will save the annotations in tab separated text file in ‘Downloads’ folder – suffixed by ‘_</w:t>
       </w:r>
-      <w:proofErr w:type="gramStart"/>
       <w:r>
         <w:t>annotations’</w:t>
       </w:r>
-      <w:proofErr w:type="gramEnd"/>
       <w:r>
         <w:t>.</w:t>
       </w:r>
@@ -2325,15 +2273,7 @@
         <w:t xml:space="preserve">. Key can be shortform used </w:t>
       </w:r>
       <w:r>
-        <w:t xml:space="preserve">for filtering the species easily </w:t>
-      </w:r>
-      <w:proofErr w:type="gramStart"/>
-      <w:r>
-        <w:t>similar to</w:t>
-      </w:r>
-      <w:proofErr w:type="gramEnd"/>
-      <w:r>
-        <w:t xml:space="preserve"> eBird quick entry.</w:t>
+        <w:t>for filtering the species easily similar to eBird quick entry.</w:t>
       </w:r>
     </w:p>
     <w:p>
